--- a/4_semester/УД/3 лр/УД-ЛР3-В5-ШаповаловаДС-4329.docx
+++ b/4_semester/УД/3 лр/УД-ЛР3-В5-ШаповаловаДС-4329.docx
@@ -1402,7 +1402,7 @@
             </w:rPr>
             <w:fldChar w:fldCharType="separate"/>
           </w:r>
-          <w:hyperlink w:anchor="_Toc191428834" w:history="1">
+          <w:hyperlink w:anchor="_Toc193290404" w:history="1">
             <w:r>
               <w:rPr>
                 <w:rStyle w:val="af0"/>
@@ -1430,7 +1430,7 @@
                 <w:noProof/>
                 <w:webHidden/>
               </w:rPr>
-              <w:instrText xml:space="preserve"> PAGEREF _Toc191428834 \h </w:instrText>
+              <w:instrText xml:space="preserve"> PAGEREF _Toc193290404 \h </w:instrText>
             </w:r>
             <w:r>
               <w:rPr>
@@ -1477,7 +1477,7 @@
               <w14:ligatures w14:val="standardContextual"/>
             </w:rPr>
           </w:pPr>
-          <w:hyperlink w:anchor="_Toc191428835" w:history="1">
+          <w:hyperlink w:anchor="_Toc193290405" w:history="1">
             <w:r>
               <w:rPr>
                 <w:rStyle w:val="af0"/>
@@ -1505,7 +1505,7 @@
                 <w:noProof/>
                 <w:webHidden/>
               </w:rPr>
-              <w:instrText xml:space="preserve"> PAGEREF _Toc191428835 \h </w:instrText>
+              <w:instrText xml:space="preserve"> PAGEREF _Toc193290405 \h </w:instrText>
             </w:r>
             <w:r>
               <w:rPr>
@@ -1552,14 +1552,14 @@
               <w14:ligatures w14:val="standardContextual"/>
             </w:rPr>
           </w:pPr>
-          <w:hyperlink w:anchor="_Toc191428836" w:history="1">
+          <w:hyperlink w:anchor="_Toc193290406" w:history="1">
             <w:r>
               <w:rPr>
                 <w:rStyle w:val="af0"/>
                 <w:rFonts w:ascii="Times New Roman" w:hAnsi="Times New Roman" w:cs="Times New Roman"/>
                 <w:noProof/>
               </w:rPr>
-              <w:t>3. Описание предметной области</w:t>
+              <w:t>3. Виды сконструированных форм.</w:t>
             </w:r>
             <w:r>
               <w:rPr>
@@ -1580,82 +1580,7 @@
                 <w:noProof/>
                 <w:webHidden/>
               </w:rPr>
-              <w:instrText xml:space="preserve"> PAGEREF _Toc191428836 \h </w:instrText>
-            </w:r>
-            <w:r>
-              <w:rPr>
-                <w:noProof/>
-                <w:webHidden/>
-              </w:rPr>
-            </w:r>
-            <w:r>
-              <w:rPr>
-                <w:noProof/>
-                <w:webHidden/>
-              </w:rPr>
-              <w:fldChar w:fldCharType="separate"/>
-            </w:r>
-            <w:r>
-              <w:rPr>
-                <w:noProof/>
-                <w:webHidden/>
-              </w:rPr>
-              <w:t>3</w:t>
-            </w:r>
-            <w:r>
-              <w:rPr>
-                <w:noProof/>
-                <w:webHidden/>
-              </w:rPr>
-              <w:fldChar w:fldCharType="end"/>
-            </w:r>
-          </w:hyperlink>
-        </w:p>
-        <w:p>
-          <w:pPr>
-            <w:pStyle w:val="11"/>
-            <w:tabs>
-              <w:tab w:val="right" w:leader="dot" w:pos="9345"/>
-            </w:tabs>
-            <w:rPr>
-              <w:rFonts w:eastAsiaTheme="minorEastAsia"/>
-              <w:noProof/>
-              <w:kern w:val="2"/>
-              <w:sz w:val="24"/>
-              <w:szCs w:val="24"/>
-              <w:lang w:eastAsia="ru-RU"/>
-              <w14:ligatures w14:val="standardContextual"/>
-            </w:rPr>
-          </w:pPr>
-          <w:hyperlink w:anchor="_Toc191428837" w:history="1">
-            <w:r>
-              <w:rPr>
-                <w:rStyle w:val="af0"/>
-                <w:rFonts w:ascii="Times New Roman" w:hAnsi="Times New Roman" w:cs="Times New Roman"/>
-                <w:noProof/>
-              </w:rPr>
-              <w:t>4. Обоснование принятых решений по таблицам</w:t>
-            </w:r>
-            <w:r>
-              <w:rPr>
-                <w:noProof/>
-                <w:webHidden/>
-              </w:rPr>
-              <w:tab/>
-            </w:r>
-            <w:r>
-              <w:rPr>
-                <w:noProof/>
-                <w:webHidden/>
-              </w:rPr>
-              <w:fldChar w:fldCharType="begin"/>
-            </w:r>
-            <w:r>
-              <w:rPr>
-                <w:noProof/>
-                <w:webHidden/>
-              </w:rPr>
-              <w:instrText xml:space="preserve"> PAGEREF _Toc191428837 \h </w:instrText>
+              <w:instrText xml:space="preserve"> PAGEREF _Toc193290406 \h </w:instrText>
             </w:r>
             <w:r>
               <w:rPr>
@@ -1702,14 +1627,14 @@
               <w14:ligatures w14:val="standardContextual"/>
             </w:rPr>
           </w:pPr>
-          <w:hyperlink w:anchor="_Toc191428838" w:history="1">
+          <w:hyperlink w:anchor="_Toc193290407" w:history="1">
             <w:r>
               <w:rPr>
                 <w:rStyle w:val="af0"/>
                 <w:rFonts w:ascii="Times New Roman" w:hAnsi="Times New Roman" w:cs="Times New Roman"/>
                 <w:noProof/>
               </w:rPr>
-              <w:t>5. Схема базы данных:</w:t>
+              <w:t>5. Вывод</w:t>
             </w:r>
             <w:r>
               <w:rPr>
@@ -1730,7 +1655,7 @@
                 <w:noProof/>
                 <w:webHidden/>
               </w:rPr>
-              <w:instrText xml:space="preserve"> PAGEREF _Toc191428838 \h </w:instrText>
+              <w:instrText xml:space="preserve"> PAGEREF _Toc193290407 \h </w:instrText>
             </w:r>
             <w:r>
               <w:rPr>
@@ -1750,82 +1675,7 @@
                 <w:noProof/>
                 <w:webHidden/>
               </w:rPr>
-              <w:t>10</w:t>
-            </w:r>
-            <w:r>
-              <w:rPr>
-                <w:noProof/>
-                <w:webHidden/>
-              </w:rPr>
-              <w:fldChar w:fldCharType="end"/>
-            </w:r>
-          </w:hyperlink>
-        </w:p>
-        <w:p>
-          <w:pPr>
-            <w:pStyle w:val="11"/>
-            <w:tabs>
-              <w:tab w:val="right" w:leader="dot" w:pos="9345"/>
-            </w:tabs>
-            <w:rPr>
-              <w:rFonts w:eastAsiaTheme="minorEastAsia"/>
-              <w:noProof/>
-              <w:kern w:val="2"/>
-              <w:sz w:val="24"/>
-              <w:szCs w:val="24"/>
-              <w:lang w:eastAsia="ru-RU"/>
-              <w14:ligatures w14:val="standardContextual"/>
-            </w:rPr>
-          </w:pPr>
-          <w:hyperlink w:anchor="_Toc191428839" w:history="1">
-            <w:r>
-              <w:rPr>
-                <w:rStyle w:val="af0"/>
-                <w:rFonts w:ascii="Times New Roman" w:hAnsi="Times New Roman" w:cs="Times New Roman"/>
-                <w:noProof/>
-              </w:rPr>
-              <w:t>6. Вывод</w:t>
-            </w:r>
-            <w:r>
-              <w:rPr>
-                <w:noProof/>
-                <w:webHidden/>
-              </w:rPr>
-              <w:tab/>
-            </w:r>
-            <w:r>
-              <w:rPr>
-                <w:noProof/>
-                <w:webHidden/>
-              </w:rPr>
-              <w:fldChar w:fldCharType="begin"/>
-            </w:r>
-            <w:r>
-              <w:rPr>
-                <w:noProof/>
-                <w:webHidden/>
-              </w:rPr>
-              <w:instrText xml:space="preserve"> PAGEREF _Toc191428839 \h </w:instrText>
-            </w:r>
-            <w:r>
-              <w:rPr>
-                <w:noProof/>
-                <w:webHidden/>
-              </w:rPr>
-            </w:r>
-            <w:r>
-              <w:rPr>
-                <w:noProof/>
-                <w:webHidden/>
-              </w:rPr>
-              <w:fldChar w:fldCharType="separate"/>
-            </w:r>
-            <w:r>
-              <w:rPr>
-                <w:noProof/>
-                <w:webHidden/>
-              </w:rPr>
-              <w:t>11</w:t>
+              <w:t>6</w:t>
             </w:r>
             <w:r>
               <w:rPr>
@@ -1906,7 +1756,7 @@
           <w:szCs w:val="28"/>
         </w:rPr>
       </w:pPr>
-      <w:bookmarkStart w:id="1" w:name="_Toc191428834"/>
+      <w:bookmarkStart w:id="1" w:name="_Toc193290404"/>
       <w:r>
         <w:rPr>
           <w:rFonts w:ascii="Times New Roman" w:hAnsi="Times New Roman" w:cs="Times New Roman"/>
@@ -1991,7 +1841,7 @@
           <w:szCs w:val="28"/>
         </w:rPr>
       </w:pPr>
-      <w:bookmarkStart w:id="2" w:name="_Toc191428835"/>
+      <w:bookmarkStart w:id="2" w:name="_Toc193290405"/>
       <w:r>
         <w:rPr>
           <w:rFonts w:ascii="Times New Roman" w:hAnsi="Times New Roman" w:cs="Times New Roman"/>
@@ -2277,7 +2127,7 @@
           <w:sz w:val="24"/>
           <w:szCs w:val="24"/>
         </w:rPr>
-        <w:t>Добавить поле, в котором подсчитывается количество книг, которые вы взяли в</w:t>
+        <w:t xml:space="preserve">Добавить поле, в котором подсчитывается количество книг, которые </w:t>
       </w:r>
       <w:r>
         <w:rPr>
@@ -2285,7 +2135,7 @@
           <w:sz w:val="24"/>
           <w:szCs w:val="24"/>
         </w:rPr>
-        <w:t xml:space="preserve"> </w:t>
+        <w:t xml:space="preserve">мы </w:t>
       </w:r>
       <w:r>
         <w:rPr>
@@ -2293,7 +2143,7 @@
           <w:sz w:val="24"/>
           <w:szCs w:val="24"/>
         </w:rPr>
-        <w:t>долг,</w:t>
+        <w:t>взяли в</w:t>
       </w:r>
       <w:r>
         <w:rPr>
@@ -2309,7 +2159,31 @@
           <w:sz w:val="24"/>
           <w:szCs w:val="24"/>
         </w:rPr>
-        <w:t>но еще не вернули у данного владельца.</w:t>
+        <w:t>долг,</w:t>
+      </w:r>
+      <w:r>
+        <w:rPr>
+          <w:rFonts w:ascii="Times New Roman" w:hAnsi="Times New Roman" w:cs="Times New Roman"/>
+          <w:sz w:val="24"/>
+          <w:szCs w:val="24"/>
+        </w:rPr>
+        <w:t xml:space="preserve"> </w:t>
+      </w:r>
+      <w:r>
+        <w:rPr>
+          <w:rFonts w:ascii="Times New Roman" w:hAnsi="Times New Roman" w:cs="Times New Roman"/>
+          <w:sz w:val="24"/>
+          <w:szCs w:val="24"/>
+        </w:rPr>
+        <w:t>но еще не вернули</w:t>
+      </w:r>
+      <w:r>
+        <w:rPr>
+          <w:rFonts w:ascii="Times New Roman" w:hAnsi="Times New Roman" w:cs="Times New Roman"/>
+          <w:sz w:val="24"/>
+          <w:szCs w:val="24"/>
+        </w:rPr>
+        <w:t>.</w:t>
       </w:r>
     </w:p>
     <w:p>
@@ -2390,7 +2264,6 @@
           <w:szCs w:val="28"/>
         </w:rPr>
       </w:pPr>
-      <w:bookmarkStart w:id="3" w:name="_Toc191428836"/>
       <w:r>
         <w:rPr>
           <w:rFonts w:ascii="Times New Roman" w:hAnsi="Times New Roman" w:cs="Times New Roman"/>
@@ -2411,6 +2284,7 @@
           <w:szCs w:val="28"/>
         </w:rPr>
       </w:pPr>
+      <w:bookmarkStart w:id="3" w:name="_Toc193290406"/>
       <w:r>
         <w:rPr>
           <w:rFonts w:ascii="Times New Roman" w:hAnsi="Times New Roman" w:cs="Times New Roman"/>
@@ -2439,7 +2313,6 @@
         </w:rPr>
         <w:t xml:space="preserve"> </w:t>
       </w:r>
-      <w:bookmarkEnd w:id="3"/>
       <w:r>
         <w:rPr>
           <w:rFonts w:ascii="Times New Roman" w:hAnsi="Times New Roman" w:cs="Times New Roman"/>
@@ -2476,10 +2349,12 @@
         </w:rPr>
         <w:t>.</w:t>
       </w:r>
+      <w:bookmarkEnd w:id="3"/>
     </w:p>
     <w:p>
       <w:pPr>
         <w:ind w:firstLine="0"/>
+        <w:jc w:val="center"/>
         <w:rPr>
           <w:rFonts w:ascii="Times New Roman" w:eastAsiaTheme="majorEastAsia" w:hAnsi="Times New Roman" w:cs="Times New Roman"/>
           <w:sz w:val="28"/>
@@ -2531,6 +2406,178 @@
     <w:p>
       <w:pPr>
         <w:ind w:firstLine="0"/>
+        <w:jc w:val="center"/>
+        <w:rPr>
+          <w:rFonts w:ascii="Times New Roman" w:eastAsiaTheme="majorEastAsia" w:hAnsi="Times New Roman" w:cs="Times New Roman"/>
+          <w:sz w:val="28"/>
+          <w:szCs w:val="28"/>
+        </w:rPr>
+      </w:pPr>
+      <w:r>
+        <w:rPr>
+          <w:rFonts w:ascii="Times New Roman" w:eastAsiaTheme="majorEastAsia" w:hAnsi="Times New Roman" w:cs="Times New Roman"/>
+          <w:sz w:val="28"/>
+          <w:szCs w:val="28"/>
+        </w:rPr>
+        <w:t xml:space="preserve">Рисунок 1 – </w:t>
+      </w:r>
+      <w:r>
+        <w:rPr>
+          <w:rFonts w:ascii="Times New Roman" w:eastAsiaTheme="majorEastAsia" w:hAnsi="Times New Roman" w:cs="Times New Roman"/>
+          <w:sz w:val="28"/>
+          <w:szCs w:val="28"/>
+        </w:rPr>
+        <w:t>Форма</w:t>
+      </w:r>
+      <w:r>
+        <w:rPr>
+          <w:rFonts w:ascii="Times New Roman" w:eastAsiaTheme="majorEastAsia" w:hAnsi="Times New Roman" w:cs="Times New Roman"/>
+          <w:sz w:val="28"/>
+          <w:szCs w:val="28"/>
+        </w:rPr>
+        <w:t xml:space="preserve"> </w:t>
+      </w:r>
+      <w:r>
+        <w:rPr>
+          <w:rFonts w:ascii="Times New Roman" w:eastAsiaTheme="majorEastAsia" w:hAnsi="Times New Roman" w:cs="Times New Roman"/>
+          <w:sz w:val="28"/>
+          <w:szCs w:val="28"/>
+        </w:rPr>
+        <w:t>«П</w:t>
+      </w:r>
+      <w:r>
+        <w:rPr>
+          <w:rFonts w:ascii="Times New Roman" w:eastAsiaTheme="majorEastAsia" w:hAnsi="Times New Roman" w:cs="Times New Roman"/>
+          <w:sz w:val="28"/>
+          <w:szCs w:val="28"/>
+        </w:rPr>
+        <w:t>росмотр</w:t>
+      </w:r>
+      <w:r>
+        <w:rPr>
+          <w:rFonts w:ascii="Times New Roman" w:eastAsiaTheme="majorEastAsia" w:hAnsi="Times New Roman" w:cs="Times New Roman"/>
+          <w:sz w:val="28"/>
+          <w:szCs w:val="28"/>
+        </w:rPr>
+        <w:t xml:space="preserve"> </w:t>
+      </w:r>
+      <w:r>
+        <w:rPr>
+          <w:rFonts w:ascii="Times New Roman" w:eastAsiaTheme="majorEastAsia" w:hAnsi="Times New Roman" w:cs="Times New Roman"/>
+          <w:sz w:val="28"/>
+          <w:szCs w:val="28"/>
+        </w:rPr>
+        <w:t>и ввод</w:t>
+      </w:r>
+      <w:r>
+        <w:rPr>
+          <w:rFonts w:ascii="Times New Roman" w:eastAsiaTheme="majorEastAsia" w:hAnsi="Times New Roman" w:cs="Times New Roman"/>
+          <w:sz w:val="28"/>
+          <w:szCs w:val="28"/>
+        </w:rPr>
+        <w:t xml:space="preserve"> </w:t>
+      </w:r>
+      <w:r>
+        <w:rPr>
+          <w:rFonts w:ascii="Times New Roman" w:eastAsiaTheme="majorEastAsia" w:hAnsi="Times New Roman" w:cs="Times New Roman"/>
+          <w:sz w:val="28"/>
+          <w:szCs w:val="28"/>
+        </w:rPr>
+        <w:t>информации о книгах</w:t>
+      </w:r>
+      <w:r>
+        <w:rPr>
+          <w:rFonts w:ascii="Times New Roman" w:eastAsiaTheme="majorEastAsia" w:hAnsi="Times New Roman" w:cs="Times New Roman"/>
+          <w:sz w:val="28"/>
+          <w:szCs w:val="28"/>
+        </w:rPr>
+        <w:t>»</w:t>
+      </w:r>
+      <w:r>
+        <w:rPr>
+          <w:rFonts w:ascii="Times New Roman" w:eastAsiaTheme="majorEastAsia" w:hAnsi="Times New Roman" w:cs="Times New Roman"/>
+          <w:sz w:val="28"/>
+          <w:szCs w:val="28"/>
+        </w:rPr>
+        <w:t xml:space="preserve">, её подчинённая </w:t>
+      </w:r>
+      <w:r>
+        <w:rPr>
+          <w:rFonts w:ascii="Times New Roman" w:eastAsiaTheme="majorEastAsia" w:hAnsi="Times New Roman" w:cs="Times New Roman"/>
+          <w:sz w:val="28"/>
+          <w:szCs w:val="28"/>
+        </w:rPr>
+        <w:t>форма</w:t>
+      </w:r>
+      <w:r>
+        <w:rPr>
+          <w:rFonts w:ascii="Times New Roman" w:eastAsiaTheme="majorEastAsia" w:hAnsi="Times New Roman" w:cs="Times New Roman"/>
+          <w:sz w:val="28"/>
+          <w:szCs w:val="28"/>
+        </w:rPr>
+        <w:t xml:space="preserve"> </w:t>
+      </w:r>
+      <w:r>
+        <w:rPr>
+          <w:rFonts w:ascii="Times New Roman" w:eastAsiaTheme="majorEastAsia" w:hAnsi="Times New Roman" w:cs="Times New Roman"/>
+          <w:sz w:val="28"/>
+          <w:szCs w:val="28"/>
+        </w:rPr>
+        <w:t>«О</w:t>
+      </w:r>
+      <w:r>
+        <w:rPr>
+          <w:rFonts w:ascii="Times New Roman" w:eastAsiaTheme="majorEastAsia" w:hAnsi="Times New Roman" w:cs="Times New Roman"/>
+          <w:sz w:val="28"/>
+          <w:szCs w:val="28"/>
+        </w:rPr>
+        <w:t>долженные вещи</w:t>
+      </w:r>
+      <w:r>
+        <w:rPr>
+          <w:rFonts w:ascii="Times New Roman" w:eastAsiaTheme="majorEastAsia" w:hAnsi="Times New Roman" w:cs="Times New Roman"/>
+          <w:sz w:val="28"/>
+          <w:szCs w:val="28"/>
+        </w:rPr>
+        <w:t>»</w:t>
+      </w:r>
+      <w:r>
+        <w:rPr>
+          <w:rFonts w:ascii="Times New Roman" w:eastAsiaTheme="majorEastAsia" w:hAnsi="Times New Roman" w:cs="Times New Roman"/>
+          <w:sz w:val="28"/>
+          <w:szCs w:val="28"/>
+        </w:rPr>
+        <w:t xml:space="preserve"> и уже её подчинённая </w:t>
+      </w:r>
+      <w:r>
+        <w:rPr>
+          <w:rFonts w:ascii="Times New Roman" w:eastAsiaTheme="majorEastAsia" w:hAnsi="Times New Roman" w:cs="Times New Roman"/>
+          <w:sz w:val="28"/>
+          <w:szCs w:val="28"/>
+        </w:rPr>
+        <w:t>форма</w:t>
+      </w:r>
+      <w:r>
+        <w:rPr>
+          <w:rFonts w:ascii="Times New Roman" w:eastAsiaTheme="majorEastAsia" w:hAnsi="Times New Roman" w:cs="Times New Roman"/>
+          <w:sz w:val="28"/>
+          <w:szCs w:val="28"/>
+        </w:rPr>
+        <w:t xml:space="preserve"> </w:t>
+      </w:r>
+      <w:r>
+        <w:rPr>
+          <w:rFonts w:ascii="Times New Roman" w:eastAsiaTheme="majorEastAsia" w:hAnsi="Times New Roman" w:cs="Times New Roman"/>
+          <w:sz w:val="28"/>
+          <w:szCs w:val="28"/>
+        </w:rPr>
+        <w:t>«Просмотр и ввод информации о долгах».</w:t>
+      </w:r>
+    </w:p>
+    <w:p>
+      <w:pPr>
+        <w:ind w:firstLine="0"/>
+        <w:jc w:val="center"/>
         <w:rPr>
           <w:rFonts w:ascii="Times New Roman" w:eastAsiaTheme="majorEastAsia" w:hAnsi="Times New Roman" w:cs="Times New Roman"/>
           <w:sz w:val="28"/>
@@ -2582,17 +2629,37 @@
     <w:p>
       <w:pPr>
         <w:ind w:firstLine="0"/>
+        <w:jc w:val="center"/>
         <w:rPr>
           <w:rFonts w:ascii="Times New Roman" w:eastAsiaTheme="majorEastAsia" w:hAnsi="Times New Roman" w:cs="Times New Roman"/>
           <w:sz w:val="28"/>
           <w:szCs w:val="28"/>
         </w:rPr>
       </w:pPr>
+      <w:r>
+        <w:rPr>
+          <w:rFonts w:ascii="Times New Roman" w:eastAsiaTheme="majorEastAsia" w:hAnsi="Times New Roman" w:cs="Times New Roman"/>
+          <w:sz w:val="28"/>
+          <w:szCs w:val="28"/>
+        </w:rPr>
+        <w:t>Рисунок 2 – Форма «Просмотр и ввод информации о друзьях»</w:t>
+      </w:r>
     </w:p>
     <w:p>
       <w:pPr>
+        <w:ind w:firstLine="0"/>
         <w:rPr>
           <w:rFonts w:ascii="Times New Roman" w:eastAsiaTheme="majorEastAsia" w:hAnsi="Times New Roman" w:cs="Times New Roman"/>
+          <w:sz w:val="28"/>
+          <w:szCs w:val="28"/>
+        </w:rPr>
+      </w:pPr>
+    </w:p>
+    <w:p>
+      <w:pPr>
+        <w:jc w:val="center"/>
+        <w:rPr>
+          <w:rFonts w:ascii="Times New Roman" w:hAnsi="Times New Roman" w:cs="Times New Roman"/>
           <w:sz w:val="28"/>
           <w:szCs w:val="28"/>
         </w:rPr>
@@ -2657,13 +2724,38 @@
     </w:p>
     <w:p>
       <w:pPr>
+        <w:jc w:val="center"/>
         <w:rPr>
           <w:rFonts w:ascii="Times New Roman" w:eastAsiaTheme="majorEastAsia" w:hAnsi="Times New Roman" w:cs="Times New Roman"/>
           <w:sz w:val="28"/>
           <w:szCs w:val="28"/>
         </w:rPr>
       </w:pPr>
-      <w:bookmarkStart w:id="4" w:name="_Toc191428839"/>
+      <w:r>
+        <w:rPr>
+          <w:rFonts w:ascii="Times New Roman" w:hAnsi="Times New Roman" w:cs="Times New Roman"/>
+          <w:sz w:val="28"/>
+          <w:szCs w:val="28"/>
+        </w:rPr>
+        <w:t xml:space="preserve">Рисунок 3 – Форма </w:t>
+      </w:r>
+      <w:r>
+        <w:rPr>
+          <w:rFonts w:ascii="Times New Roman" w:hAnsi="Times New Roman" w:cs="Times New Roman"/>
+          <w:sz w:val="28"/>
+          <w:szCs w:val="28"/>
+        </w:rPr>
+        <w:t>«Командная форма», запускается с открытием БД.</w:t>
+      </w:r>
+    </w:p>
+    <w:p>
+      <w:pPr>
+        <w:rPr>
+          <w:rFonts w:ascii="Times New Roman" w:eastAsiaTheme="majorEastAsia" w:hAnsi="Times New Roman" w:cs="Times New Roman"/>
+          <w:sz w:val="28"/>
+          <w:szCs w:val="28"/>
+        </w:rPr>
+      </w:pPr>
       <w:r>
         <w:rPr>
           <w:rFonts w:ascii="Times New Roman" w:hAnsi="Times New Roman" w:cs="Times New Roman"/>
@@ -2684,6 +2776,7 @@
           <w:szCs w:val="28"/>
         </w:rPr>
       </w:pPr>
+      <w:bookmarkStart w:id="4" w:name="_Toc193290407"/>
       <w:r>
         <w:rPr>
           <w:rFonts w:ascii="Times New Roman" w:hAnsi="Times New Roman" w:cs="Times New Roman"/>
